--- a/法令ファイル/高齢者の居住の安定確保に関する法律施行令/高齢者の居住の安定確保に関する法律施行令（平成十三年政令第二百五十号）.docx
+++ b/法令ファイル/高齢者の居住の安定確保に関する法律施行令/高齢者の居住の安定確保に関する法律施行令（平成十三年政令第二百五十号）.docx
@@ -27,86 +27,56 @@
     </w:p>
     <w:p>
       <w:pPr>
-        <w:pStyle w:val="Heading6"/>
+        <w:pStyle w:val="ListBullet"/>
         <w:ind w:left="880"/>
       </w:pPr>
       <w:r>
         <w:t>一</w:t>
-      </w:r>
-    </w:p>
-    <w:p>
-      <w:pPr>
-        <w:ind w:left="880"/>
-      </w:pPr>
-      <w:r>
+        <w:br/>
         <w:t>老人福祉法（昭和三十八年法律第百三十三号）第五条の二第一項に規定する老人居宅生活支援事業</w:t>
       </w:r>
     </w:p>
     <w:p>
       <w:pPr>
-        <w:pStyle w:val="Heading6"/>
+        <w:pStyle w:val="ListBullet"/>
         <w:ind w:left="880"/>
       </w:pPr>
       <w:r>
         <w:t>二</w:t>
-      </w:r>
-    </w:p>
-    <w:p>
-      <w:pPr>
-        <w:ind w:left="880"/>
-      </w:pPr>
-      <w:r>
+        <w:br/>
         <w:t>介護保険法第八条第一項に規定する居宅サービス事業、同条第十四項に規定する地域密着型サービス事業（同条第二十二項に規定する地域密着型介護老人福祉施設入所者生活介護を行う事業を除く。）若しくは同条第二十四項に規定する居宅介護支援事業又は同法第八条の二第一項に規定する介護予防サービス事業若しくは同条第十六項に規定する介護予防支援事業</w:t>
       </w:r>
     </w:p>
     <w:p>
       <w:pPr>
-        <w:pStyle w:val="Heading6"/>
+        <w:pStyle w:val="ListBullet"/>
         <w:ind w:left="880"/>
       </w:pPr>
       <w:r>
         <w:t>三</w:t>
-      </w:r>
-    </w:p>
-    <w:p>
-      <w:pPr>
-        <w:ind w:left="880"/>
-      </w:pPr>
-      <w:r>
+        <w:br/>
         <w:t>健康保険法（大正十一年法律第七十号）第八十八条第一項に規定する訪問看護事業</w:t>
       </w:r>
     </w:p>
     <w:p>
       <w:pPr>
-        <w:pStyle w:val="Heading6"/>
+        <w:pStyle w:val="ListBullet"/>
         <w:ind w:left="880"/>
       </w:pPr>
       <w:r>
         <w:t>四</w:t>
-      </w:r>
-    </w:p>
-    <w:p>
-      <w:pPr>
-        <w:ind w:left="880"/>
-      </w:pPr>
-      <w:r>
+        <w:br/>
         <w:t>医療法（昭和二十三年法律第二百五号）第一条の五第一項に規定する病院又は同条第二項に規定する診療所において医療を提供する事業</w:t>
       </w:r>
     </w:p>
     <w:p>
       <w:pPr>
-        <w:pStyle w:val="Heading6"/>
+        <w:pStyle w:val="ListBullet"/>
         <w:ind w:left="880"/>
       </w:pPr>
       <w:r>
         <w:t>五</w:t>
-      </w:r>
-    </w:p>
-    <w:p>
-      <w:pPr>
-        <w:ind w:left="880"/>
-      </w:pPr>
-      <w:r>
+        <w:br/>
         <w:t>前各号に掲げる事業に準ずるものとして国土交通省令・厚生労働省令で定めるもの</w:t>
       </w:r>
     </w:p>
@@ -164,52 +134,34 @@
     </w:p>
     <w:p>
       <w:pPr>
-        <w:pStyle w:val="Heading6"/>
+        <w:pStyle w:val="ListBullet"/>
         <w:ind w:left="880"/>
       </w:pPr>
       <w:r>
         <w:t>一</w:t>
-      </w:r>
-    </w:p>
-    <w:p>
-      <w:pPr>
-        <w:ind w:left="880"/>
-      </w:pPr>
-      <w:r>
+        <w:br/>
         <w:t>機構が行う法第四十五条第一項各号に掲げる基準に適合する賃貸住宅の建設については、その建設に要する費用の額に六分の一を乗じて得た額</w:t>
       </w:r>
     </w:p>
     <w:p>
       <w:pPr>
-        <w:pStyle w:val="Heading6"/>
+        <w:pStyle w:val="ListBullet"/>
         <w:ind w:left="880"/>
       </w:pPr>
       <w:r>
         <w:t>二</w:t>
-      </w:r>
-    </w:p>
-    <w:p>
-      <w:pPr>
-        <w:ind w:left="880"/>
-      </w:pPr>
-      <w:r>
+        <w:br/>
         <w:t>機構が行う法第四十五条第一項各号に掲げる基準に適合する賃貸住宅の整備であって既存の住宅その他の建物の改良（用途の変更を伴うものを含む。以下同じ。）によるものについては、その整備に要する費用（既存の住宅その他の建物の取得並びに土地の取得及び造成に要する費用を除く。次条第二号、第七条第二号及び第八条第二号において同じ。）のうち加齢対応構造等である構造及び設備並びに共同住宅の共用部分及び入居者の共同の福祉のため必要な施設であって国土交通省令で定めるもの（以下「共同住宅の共用部分等」という。）に係る費用の額に二分の一を乗じて得た額</w:t>
       </w:r>
     </w:p>
     <w:p>
       <w:pPr>
-        <w:pStyle w:val="Heading6"/>
+        <w:pStyle w:val="ListBullet"/>
         <w:ind w:left="880"/>
       </w:pPr>
       <w:r>
         <w:t>三</w:t>
-      </w:r>
-    </w:p>
-    <w:p>
-      <w:pPr>
-        <w:ind w:left="880"/>
-      </w:pPr>
-      <w:r>
+        <w:br/>
         <w:t>前条に規定する入居者に係る家賃の減額については、その減額に要する費用の額（減額前の家賃の額から同条に規定する国土交通大臣が定めるところにより算定した額を控除した額を限度とする。）に二分の一を乗じて得た額</w:t>
       </w:r>
     </w:p>
@@ -228,52 +180,34 @@
     </w:p>
     <w:p>
       <w:pPr>
-        <w:pStyle w:val="Heading6"/>
+        <w:pStyle w:val="ListBullet"/>
         <w:ind w:left="880"/>
       </w:pPr>
       <w:r>
         <w:t>一</w:t>
-      </w:r>
-    </w:p>
-    <w:p>
-      <w:pPr>
-        <w:ind w:left="880"/>
-      </w:pPr>
-      <w:r>
+        <w:br/>
         <w:t>機構が行う法第四十五条第一項各号に掲げる基準に適合する賃貸住宅の建設については、その建設に要する費用の額に六分の一を乗じて得た額</w:t>
       </w:r>
     </w:p>
     <w:p>
       <w:pPr>
-        <w:pStyle w:val="Heading6"/>
+        <w:pStyle w:val="ListBullet"/>
         <w:ind w:left="880"/>
       </w:pPr>
       <w:r>
         <w:t>二</w:t>
-      </w:r>
-    </w:p>
-    <w:p>
-      <w:pPr>
-        <w:ind w:left="880"/>
-      </w:pPr>
-      <w:r>
+        <w:br/>
         <w:t>機構が行う法第四十五条第一項各号に掲げる基準に適合する賃貸住宅の整備であって既存の住宅その他の建物の改良によるものについては、その整備に要する費用のうち加齢対応構造等である構造及び設備並びに共同住宅の共用部分等に係る費用の額に二分の一を乗じて得た額</w:t>
       </w:r>
     </w:p>
     <w:p>
       <w:pPr>
-        <w:pStyle w:val="Heading6"/>
+        <w:pStyle w:val="ListBullet"/>
         <w:ind w:left="880"/>
       </w:pPr>
       <w:r>
         <w:t>三</w:t>
-      </w:r>
-    </w:p>
-    <w:p>
-      <w:pPr>
-        <w:ind w:left="880"/>
-      </w:pPr>
-      <w:r>
+        <w:br/>
         <w:t>第四条に規定する入居者に係る家賃の減額については、その減額に要する費用の額（減額前の家賃の額から同条に規定する国土交通大臣が定めるところにより算定した額を控除した額を限度とする。）に二分の一を乗じて得た額</w:t>
       </w:r>
     </w:p>
@@ -292,52 +226,34 @@
     </w:p>
     <w:p>
       <w:pPr>
-        <w:pStyle w:val="Heading6"/>
+        <w:pStyle w:val="ListBullet"/>
         <w:ind w:left="880"/>
       </w:pPr>
       <w:r>
         <w:t>一</w:t>
-      </w:r>
-    </w:p>
-    <w:p>
-      <w:pPr>
-        <w:ind w:left="880"/>
-      </w:pPr>
-      <w:r>
+        <w:br/>
         <w:t>地方住宅供給公社が行う法第四十五条第一項各号に掲げる基準に適合する賃貸住宅の建設については、その建設に要する費用に対して地方公共団体が補助する額（その額が建設に要する費用の三分の一に相当する額を超える場合においては、当該三分の一に相当する額）に二分の一を乗じて得た額</w:t>
       </w:r>
     </w:p>
     <w:p>
       <w:pPr>
-        <w:pStyle w:val="Heading6"/>
+        <w:pStyle w:val="ListBullet"/>
         <w:ind w:left="880"/>
       </w:pPr>
       <w:r>
         <w:t>二</w:t>
-      </w:r>
-    </w:p>
-    <w:p>
-      <w:pPr>
-        <w:ind w:left="880"/>
-      </w:pPr>
-      <w:r>
+        <w:br/>
         <w:t>地方住宅供給公社が行う法第四十五条第一項各号に掲げる基準に適合する賃貸住宅の整備であって既存の住宅その他の建物の改良によるものについては、その整備に要する費用のうち加齢対応構造等である構造及び設備並びに共同住宅の共用部分等に係る費用に対して地方公共団体が補助する額（その額が整備に要する費用のうち加齢対応構造等である構造及び設備並びに共同住宅の共用部分等に係る費用の三分の二に相当する額を超える場合においては、当該三分の二に相当する額）に二分の一を乗じて得た額</w:t>
       </w:r>
     </w:p>
     <w:p>
       <w:pPr>
-        <w:pStyle w:val="Heading6"/>
+        <w:pStyle w:val="ListBullet"/>
         <w:ind w:left="880"/>
       </w:pPr>
       <w:r>
         <w:t>三</w:t>
-      </w:r>
-    </w:p>
-    <w:p>
-      <w:pPr>
-        <w:ind w:left="880"/>
-      </w:pPr>
-      <w:r>
+        <w:br/>
         <w:t>第四条に規定する入居者に係る家賃の減額については、その減額に要する費用に対して地方公共団体が補助する額（減額前の家賃の額から同条に規定する国土交通大臣が定めるところにより算定した額を控除した額を限度とする。）に二分の一を乗じて得た額</w:t>
       </w:r>
     </w:p>
@@ -356,35 +272,23 @@
     </w:p>
     <w:p>
       <w:pPr>
-        <w:pStyle w:val="Heading6"/>
+        <w:pStyle w:val="ListBullet"/>
         <w:ind w:left="880"/>
       </w:pPr>
       <w:r>
         <w:t>一</w:t>
-      </w:r>
-    </w:p>
-    <w:p>
-      <w:pPr>
-        <w:ind w:left="880"/>
-      </w:pPr>
-      <w:r>
+        <w:br/>
         <w:t>機構が行う法第四十九条第一項各号に掲げる基準に適合する賃貸住宅の建設については、その建設に要する費用の額に六分の一を乗じて得た額</w:t>
       </w:r>
     </w:p>
     <w:p>
       <w:pPr>
-        <w:pStyle w:val="Heading6"/>
+        <w:pStyle w:val="ListBullet"/>
         <w:ind w:left="880"/>
       </w:pPr>
       <w:r>
         <w:t>二</w:t>
-      </w:r>
-    </w:p>
-    <w:p>
-      <w:pPr>
-        <w:ind w:left="880"/>
-      </w:pPr>
-      <w:r>
+        <w:br/>
         <w:t>機構が行う法第四十九条第一項各号に掲げる基準に適合する賃貸住宅の整備であって既存の住宅その他の建物の改良によるものについては、その整備に要する費用のうち加齢対応構造等である構造及び設備並びに共同住宅の共用部分等に係る費用の額に二分の一を乗じて得た額</w:t>
       </w:r>
     </w:p>
@@ -415,6 +319,18 @@
       </w:r>
     </w:p>
     <w:p>
+      <w:pPr>
+        <w:pStyle w:val="Heading5"/>
+        <w:ind w:left="440"/>
+      </w:pPr>
+      <w:r>
+        <w:t>１</w:t>
+      </w:r>
+    </w:p>
+    <w:p>
+      <w:pPr>
+        <w:ind w:left="440"/>
+      </w:pPr>
       <w:r>
         <w:t>この政令は、法の施行の日（平成十三年八月五日）から施行する。</w:t>
       </w:r>
@@ -514,7 +430,7 @@
         <w:pStyle w:val="Heading1"/>
       </w:pPr>
       <w:r>
-        <w:t>附　則（平成一四年二月八日政令第二七号）</w:t>
+        <w:t>附則（平成一四年二月八日政令第二七号）</w:t>
       </w:r>
     </w:p>
     <w:p>
@@ -540,7 +456,7 @@
         <w:pStyle w:val="Heading1"/>
       </w:pPr>
       <w:r>
-        <w:t>附　則（平成一六年四月九日政令第一六〇号）</w:t>
+        <w:t>附則（平成一六年四月九日政令第一六〇号）</w:t>
       </w:r>
     </w:p>
     <w:p>
@@ -566,7 +482,7 @@
         <w:pStyle w:val="Heading1"/>
       </w:pPr>
       <w:r>
-        <w:t>附　則（平成一九年二月二三日政令第三一号）</w:t>
+        <w:t>附則（平成一九年二月二三日政令第三一号）</w:t>
       </w:r>
     </w:p>
     <w:p>
@@ -592,7 +508,7 @@
         <w:pStyle w:val="Heading1"/>
       </w:pPr>
       <w:r>
-        <w:t>附　則（平成二一年八月七日政令第一九九号）</w:t>
+        <w:t>附則（平成二一年八月七日政令第一九九号）</w:t>
       </w:r>
     </w:p>
     <w:p>
@@ -610,10 +526,22 @@
         <w:pStyle w:val="Heading1"/>
       </w:pPr>
       <w:r>
-        <w:t>附　則（平成二三年七月二九日政令第二三七号）</w:t>
+        <w:t>附則（平成二三年七月二九日政令第二三七号）</w:t>
       </w:r>
     </w:p>
     <w:p>
+      <w:pPr>
+        <w:pStyle w:val="Heading5"/>
+        <w:ind w:left="440"/>
+      </w:pPr>
+      <w:r>
+        <w:t>１</w:t>
+      </w:r>
+    </w:p>
+    <w:p>
+      <w:pPr>
+        <w:ind w:left="440"/>
+      </w:pPr>
       <w:r>
         <w:t>この政令は、高齢者の居住の安定確保に関する法律等の一部を改正する法律（次項において「改正法」という。）の施行の日（平成二十三年十月二十日）から施行する。</w:t>
       </w:r>
@@ -628,7 +556,7 @@
         <w:pStyle w:val="Heading1"/>
       </w:pPr>
       <w:r>
-        <w:t>附　則（平成二三年一二月二日政令第三七六号）</w:t>
+        <w:t>附則（平成二三年一二月二日政令第三七六号）</w:t>
       </w:r>
     </w:p>
     <w:p>
@@ -654,7 +582,7 @@
         <w:pStyle w:val="Heading1"/>
       </w:pPr>
       <w:r>
-        <w:t>附　則（平成二七年三月三一日政令第一三八号）</w:t>
+        <w:t>附則（平成二七年三月三一日政令第一三八号）</w:t>
       </w:r>
     </w:p>
     <w:p>
@@ -680,7 +608,7 @@
         <w:pStyle w:val="Heading1"/>
       </w:pPr>
       <w:r>
-        <w:t>附　則（平成二八年二月一九日政令第四五号）</w:t>
+        <w:t>附則（平成二八年二月一九日政令第四五号）</w:t>
       </w:r>
     </w:p>
     <w:p>
@@ -708,7 +636,7 @@
     </w:pPr>
     <w:r>
       <w:tab/>
-      <w:t>WeGov v0.1 - FTS141</w:t>
+      <w:t>WeGov v0.2 - FTS141</w:t>
     </w:r>
   </w:p>
 </w:ftr>
